--- a/src/assets/images/HughResume.docx
+++ b/src/assets/images/HughResume.docx
@@ -309,7 +309,7 @@
         <w:tab/>
         <w:tab/>
         <w:tab/>
-        <w:t xml:space="preserve">Demo: https://www.youtube.com/watch?v=Ha7eS52ZE0I</w:t>
+        <w:t xml:space="preserve">Demo: https://www.youtube.com/watch?v=EJUHgHUub0Y</w:t>
       </w:r>
       <w:r>
         <w:rPr>
@@ -1394,7 +1394,7 @@
 
 <file path=customXML/item1.xml><?xml version="1.0" encoding="utf-8"?>
 <go:gDocsCustomXmlDataStorage xmlns:go="http://customooxmlschemas.google.com/" xmlns:r="http://schemas.openxmlformats.org/officeDocument/2006/relationships">
-  <go:docsCustomData xmlns:go="http://customooxmlschemas.google.com/" roundtripDataSignature="AMtx7mhGUuDQcf5yUkXjabCjXSeUrDZRPA==">AMUW2mWkAI/rYFVEdXClC/ODHVhubXc54roYgQdNyqkmmxg4fKrxzsZv9Tb8spSUB3TrhS4rERcQG4P2QjRcKM+NTXuqtvWf7bNvIKFnAFVhqiJEFH1z3Sh8szr0dFKbb3N76NJUD49P</go:docsCustomData>
+  <go:docsCustomData xmlns:go="http://customooxmlschemas.google.com/" roundtripDataSignature="AMtx7mhGUuDQcf5yUkXjabCjXSeUrDZRPA==">AMUW2mX9thojqKj7HHxird1xGAv3EtSOVqy6E2Op5gR8kjLQDQp9v/60AdYJv9OvGLpDiiv3DHcOozKF46aDisBknpNuWIcoaXH4tTBaiJusWk4kXiR0CVmyYQyNVzvDPN/Ql6wksIa1</go:docsCustomData>
 </go:gDocsCustomXmlDataStorage>
 </file>
 
